--- a/docs/RapidReact2022_RobotOperation.docx
+++ b/docs/RapidReact2022_RobotOperation.docx
@@ -14,15 +14,7 @@
     <w:p/>
     <w:p>
       <w:r>
-        <w:t xml:space="preserve">This document outlines the general mechanisms intended to describe how people will interact </w:t>
-      </w:r>
-      <w:proofErr w:type="gramStart"/>
-      <w:r>
-        <w:t>with the robot</w:t>
-      </w:r>
-      <w:proofErr w:type="gramEnd"/>
-      <w:r>
-        <w:t xml:space="preserve"> and generally accomplish game movements and tasks.</w:t>
+        <w:t>This document outlines the general mechanisms intended to describe how people will interact with the robot and generally accomplish game movements and tasks.</w:t>
       </w:r>
     </w:p>
     <w:p>
@@ -65,13 +57,8 @@
       <w:pPr>
         <w:pStyle w:val="Heading1"/>
       </w:pPr>
-      <w:proofErr w:type="spellStart"/>
-      <w:r>
-        <w:t>TeleOperated</w:t>
-      </w:r>
-      <w:proofErr w:type="spellEnd"/>
-      <w:r>
-        <w:t xml:space="preserve"> Phase - Driver and Co-</w:t>
+      <w:r>
+        <w:t>TeleOperated Phase - Driver and Co-</w:t>
       </w:r>
       <w:r>
         <w:t>Driver Control Actions</w:t>
@@ -83,15 +70,7 @@
         <w:t>This section outlines how robot drivers will interact with the robot</w:t>
       </w:r>
       <w:r>
-        <w:t xml:space="preserve"> during the </w:t>
-      </w:r>
-      <w:proofErr w:type="spellStart"/>
-      <w:r>
-        <w:t>TeleOperated</w:t>
-      </w:r>
-      <w:proofErr w:type="spellEnd"/>
-      <w:r>
-        <w:t xml:space="preserve"> phase of the game.</w:t>
+        <w:t xml:space="preserve"> during the TeleOperated phase of the game.</w:t>
       </w:r>
     </w:p>
     <w:p>
@@ -321,13 +300,8 @@
             <w:r>
               <w:t xml:space="preserve">jaws </w:t>
             </w:r>
-            <w:proofErr w:type="gramStart"/>
-            <w:r>
-              <w:t>and also</w:t>
-            </w:r>
-            <w:proofErr w:type="gramEnd"/>
-            <w:r>
-              <w:t xml:space="preserve"> disconnect the </w:t>
+            <w:r>
+              <w:t xml:space="preserve">and also disconnect the </w:t>
             </w:r>
             <w:r>
               <w:t xml:space="preserve">angle </w:t>
@@ -527,15 +501,7 @@
               <w:t>on the telescoping arms</w:t>
             </w:r>
             <w:r>
-              <w:t xml:space="preserve"> will engage the bar by retracting the telescoping arms.  Retracting will stop at a </w:t>
-            </w:r>
-            <w:proofErr w:type="gramStart"/>
-            <w:r>
-              <w:t>preset</w:t>
-            </w:r>
-            <w:proofErr w:type="gramEnd"/>
-            <w:r>
-              <w:t xml:space="preserve"> so that </w:t>
+              <w:t xml:space="preserve"> will engage the bar by retracting the telescoping arms.  Retracting will stop at a preset so that </w:t>
             </w:r>
             <w:r>
               <w:t>the robot is hanging.  The angle arms will then be swung into place such that the angle arm hooks engage the middle bar.</w:t>
@@ -592,15 +558,7 @@
               <w:t xml:space="preserve">  The operations start with orienting the jaws into a specific position such that the robot can hang so that the telescoping arms will have a clear path to extend to the high bar.  Next the telescoping arms will be extended such that the hooks reach above the high bar.  Next the jaws are moved such that the robot orientation can change to engage the telescoping arms hook on the high bar.  Following this the telescoping arms are retracted</w:t>
             </w:r>
             <w:r>
-              <w:t xml:space="preserve"> to fully engage its hooks.  After </w:t>
-            </w:r>
-            <w:proofErr w:type="gramStart"/>
-            <w:r>
-              <w:t>confident</w:t>
-            </w:r>
-            <w:proofErr w:type="gramEnd"/>
-            <w:r>
-              <w:t xml:space="preserve"> grasp on the high </w:t>
+              <w:t xml:space="preserve"> to fully engage its hooks.  After confident grasp on the high </w:t>
             </w:r>
             <w:r>
               <w:t xml:space="preserve">bar </w:t>
@@ -664,15 +622,7 @@
               <w:commentReference w:id="0"/>
             </w:r>
             <w:r>
-              <w:t xml:space="preserve">  The succession of moves to the traversal hang are </w:t>
-            </w:r>
-            <w:proofErr w:type="gramStart"/>
-            <w:r>
-              <w:t>similar to</w:t>
-            </w:r>
-            <w:proofErr w:type="gramEnd"/>
-            <w:r>
-              <w:t xml:space="preserve"> the move between the medium and high bars.</w:t>
+              <w:t xml:space="preserve">  The succession of moves to the traversal hang are similar to the move between the medium and high bars.</w:t>
             </w:r>
           </w:p>
         </w:tc>
@@ -1244,13 +1194,8 @@
             <w:tcW w:w="5575" w:type="dxa"/>
           </w:tcPr>
           <w:p>
-            <w:proofErr w:type="gramStart"/>
-            <w:r>
-              <w:t>Left</w:t>
-            </w:r>
-            <w:proofErr w:type="gramEnd"/>
-            <w:r>
-              <w:t xml:space="preserve"> joystick button upon being pressed will trigger lock or unlock of the jaws clutch.  Press once it will lock, press again and it will unlock.</w:t>
+            <w:r>
+              <w:t>Left joystick button upon being pressed will trigger lock or unlock of the jaws clutch.  Press once it will lock, press again and it will unlock.</w:t>
             </w:r>
           </w:p>
         </w:tc>
@@ -1330,159 +1275,10 @@
               <w:t>when</w:t>
             </w:r>
             <w:r>
-              <w:t xml:space="preserve"> pressed it will run the motor in the intake direction at a single preset speed </w:t>
-            </w:r>
-            <w:r>
-              <w:t xml:space="preserve">for a preset duration </w:t>
-            </w:r>
-            <w:r>
-              <w:t>(</w:t>
-            </w:r>
-            <w:r>
-              <w:t xml:space="preserve">both </w:t>
-            </w:r>
-            <w:r>
-              <w:t>arrived at by testing).</w:t>
-            </w:r>
-          </w:p>
-        </w:tc>
-      </w:tr>
-      <w:tr>
-        <w:tc>
-          <w:tcPr>
-            <w:tcW w:w="2008" w:type="dxa"/>
-          </w:tcPr>
-          <w:p>
-            <w:pPr>
-              <w:rPr>
-                <w:strike/>
-              </w:rPr>
-            </w:pPr>
-            <w:r>
-              <w:rPr>
-                <w:strike/>
-              </w:rPr>
-              <w:t>Back Button</w:t>
-            </w:r>
-          </w:p>
-        </w:tc>
-        <w:tc>
-          <w:tcPr>
-            <w:tcW w:w="1767" w:type="dxa"/>
-          </w:tcPr>
-          <w:p>
-            <w:pPr>
-              <w:rPr>
-                <w:strike/>
-              </w:rPr>
-            </w:pPr>
-            <w:r>
-              <w:rPr>
-                <w:strike/>
-              </w:rPr>
-              <w:t>Ball Handling</w:t>
-            </w:r>
-          </w:p>
-        </w:tc>
-        <w:tc>
-          <w:tcPr>
-            <w:tcW w:w="5575" w:type="dxa"/>
-          </w:tcPr>
-          <w:p>
-            <w:pPr>
-              <w:rPr>
-                <w:strike/>
-              </w:rPr>
-            </w:pPr>
-            <w:r>
-              <w:rPr>
-                <w:strike/>
-              </w:rPr>
-              <w:t xml:space="preserve">Ball storage </w:t>
-            </w:r>
-            <w:r>
-              <w:rPr>
-                <w:b/>
-                <w:bCs/>
-                <w:strike/>
-              </w:rPr>
-              <w:t>stage two</w:t>
-            </w:r>
-            <w:r>
-              <w:rPr>
-                <w:strike/>
-              </w:rPr>
-              <w:t xml:space="preserve"> motor control while pressed it will run the motor in the intake direction at a single preset speed (arrived at by testing).</w:t>
-            </w:r>
-          </w:p>
-        </w:tc>
-      </w:tr>
-      <w:tr>
-        <w:tc>
-          <w:tcPr>
-            <w:tcW w:w="2008" w:type="dxa"/>
-          </w:tcPr>
-          <w:p>
-            <w:pPr>
-              <w:rPr>
-                <w:strike/>
-              </w:rPr>
-            </w:pPr>
-            <w:r>
-              <w:rPr>
-                <w:strike/>
-              </w:rPr>
-              <w:t>Start Button</w:t>
-            </w:r>
-          </w:p>
-        </w:tc>
-        <w:tc>
-          <w:tcPr>
-            <w:tcW w:w="1767" w:type="dxa"/>
-          </w:tcPr>
-          <w:p>
-            <w:pPr>
-              <w:rPr>
-                <w:strike/>
-              </w:rPr>
-            </w:pPr>
-            <w:r>
-              <w:rPr>
-                <w:strike/>
-              </w:rPr>
-              <w:t>Ball Handling</w:t>
-            </w:r>
-          </w:p>
-        </w:tc>
-        <w:tc>
-          <w:tcPr>
-            <w:tcW w:w="5575" w:type="dxa"/>
-          </w:tcPr>
-          <w:p>
-            <w:pPr>
-              <w:rPr>
-                <w:strike/>
-              </w:rPr>
-            </w:pPr>
-            <w:r>
-              <w:rPr>
-                <w:strike/>
-              </w:rPr>
-              <w:t xml:space="preserve">Ball storage </w:t>
-            </w:r>
-            <w:r>
-              <w:rPr>
-                <w:b/>
-                <w:bCs/>
-                <w:strike/>
-              </w:rPr>
-              <w:t>stage two</w:t>
-            </w:r>
-            <w:r>
-              <w:rPr>
-                <w:strike/>
-              </w:rPr>
-              <w:t xml:space="preserve"> motor control while pressed it will run the motor in the shooting direction at a single preset speed (arrived at by testing).</w:t>
+              <w:t xml:space="preserve"> pressed it will run the motor in the intake direction at a single preset </w:t>
+            </w:r>
+            <w:r>
+              <w:t>speed for as long as the bumper is depressed.  When the bumper is released the ball storage motor will be stopped.</w:t>
             </w:r>
           </w:p>
         </w:tc>
@@ -1527,7 +1323,13 @@
               <w:t xml:space="preserve"> motor control while pressed it will run the motor in the shooting </w:t>
             </w:r>
             <w:r>
-              <w:t>direction at a single preset speed for a preset duration (both arrived at by testing).</w:t>
+              <w:t xml:space="preserve">direction at a single preset speed for </w:t>
+            </w:r>
+            <w:r>
+              <w:t>as long as the bumper is depressed.  When the bumper is released the ball storage motor will be stopped</w:t>
+            </w:r>
+            <w:r>
+              <w:t>.</w:t>
             </w:r>
           </w:p>
         </w:tc>
@@ -1593,7 +1395,6 @@
             <w:r>
               <w:t xml:space="preserve">Each release of the button will toggle </w:t>
             </w:r>
-            <w:proofErr w:type="gramStart"/>
             <w:r>
               <w:t xml:space="preserve">both of </w:t>
             </w:r>
@@ -1607,7 +1408,6 @@
               </w:rPr>
               <w:t>top</w:t>
             </w:r>
-            <w:proofErr w:type="gramEnd"/>
             <w:r>
               <w:t xml:space="preserve"> </w:t>
             </w:r>
@@ -1621,15 +1421,7 @@
               <w:t>s</w:t>
             </w:r>
             <w:r>
-              <w:t xml:space="preserve">.  If it was </w:t>
-            </w:r>
-            <w:proofErr w:type="gramStart"/>
-            <w:r>
-              <w:t>engaged</w:t>
-            </w:r>
-            <w:proofErr w:type="gramEnd"/>
-            <w:r>
-              <w:t xml:space="preserve"> it will disengage or vice versa.</w:t>
+              <w:t>.  If it was engaged it will disengage or vice versa.</w:t>
             </w:r>
           </w:p>
         </w:tc>
@@ -1663,7 +1455,6 @@
             <w:r>
               <w:t xml:space="preserve">Each release of the button will toggle </w:t>
             </w:r>
-            <w:proofErr w:type="gramStart"/>
             <w:r>
               <w:t xml:space="preserve">both of </w:t>
             </w:r>
@@ -1677,7 +1468,6 @@
               </w:rPr>
               <w:t>bottom</w:t>
             </w:r>
-            <w:proofErr w:type="gramEnd"/>
             <w:r>
               <w:t xml:space="preserve"> </w:t>
             </w:r>
@@ -1691,15 +1481,7 @@
               <w:t>s</w:t>
             </w:r>
             <w:r>
-              <w:t xml:space="preserve">.  If it was </w:t>
-            </w:r>
-            <w:proofErr w:type="gramStart"/>
-            <w:r>
-              <w:t>engaged</w:t>
-            </w:r>
-            <w:proofErr w:type="gramEnd"/>
-            <w:r>
-              <w:t xml:space="preserve"> it will disengage or vice versa.</w:t>
+              <w:t>.  If it was engaged it will disengage or vice versa.</w:t>
             </w:r>
           </w:p>
         </w:tc>
@@ -1768,10 +1550,10 @@
         </w:rPr>
         <w:lastRenderedPageBreak/>
         <w:drawing>
-          <wp:inline distT="0" distB="0" distL="0" distR="0" wp14:anchorId="1D3FEFD1" wp14:editId="0B662AD3">
+          <wp:inline distT="0" distB="0" distL="0" distR="0" wp14:anchorId="459F8B49" wp14:editId="65B220A1">
             <wp:extent cx="5943600" cy="3343275"/>
             <wp:effectExtent l="0" t="0" r="0" b="9525"/>
-            <wp:docPr id="2" name="Graphic 2"/>
+            <wp:docPr id="4" name="Graphic 4"/>
             <wp:cNvGraphicFramePr>
               <a:graphicFrameLocks xmlns:a="http://schemas.openxmlformats.org/drawingml/2006/main" noChangeAspect="1"/>
             </wp:cNvGraphicFramePr>
